--- a/作业1.docx
+++ b/作业1.docx
@@ -1,6 +1,6 @@
 
 <file path=word/document.xml><?xml version="1.0" encoding="utf-8"?>
-<w:document xmlns:wpc="http://schemas.microsoft.com/office/word/2010/wordprocessingCanvas" xmlns:cx="http://schemas.microsoft.com/office/drawing/2014/chartex" xmlns:cx1="http://schemas.microsoft.com/office/drawing/2015/9/8/chartex" xmlns:cx2="http://schemas.microsoft.com/office/drawing/2015/10/21/chartex" xmlns:cx3="http://schemas.microsoft.com/office/drawing/2016/5/9/chartex" xmlns:cx4="http://schemas.microsoft.com/office/drawing/2016/5/10/chartex" xmlns:cx5="http://schemas.microsoft.com/office/drawing/2016/5/11/chartex" xmlns:cx6="http://schemas.microsoft.com/office/drawing/2016/5/12/chartex" xmlns:cx7="http://schemas.microsoft.com/office/drawing/2016/5/13/chartex" xmlns:cx8="http://schemas.microsoft.com/office/drawing/2016/5/14/chartex" xmlns:mc="http://schemas.openxmlformats.org/markup-compatibility/2006" xmlns:aink="http://schemas.microsoft.com/office/drawing/2016/ink" xmlns:am3d="http://schemas.microsoft.com/office/drawing/2017/model3d" xmlns:o="urn:schemas-microsoft-com:office:office" xmlns:r="http://schemas.openxmlformats.org/officeDocument/2006/relationships" xmlns:m="http://schemas.openxmlformats.org/officeDocument/2006/math" xmlns:v="urn:schemas-microsoft-com:vml" xmlns:wp14="http://schemas.microsoft.com/office/word/2010/wordprocessingDrawing" xmlns:wp="http://schemas.openxmlformats.org/drawingml/2006/wordprocessingDrawing" xmlns:w10="urn:schemas-microsoft-com:office:word" xmlns:w="http://schemas.openxmlformats.org/wordprocessingml/2006/main" xmlns:w14="http://schemas.microsoft.com/office/word/2010/wordml" xmlns:w15="http://schemas.microsoft.com/office/word/2012/wordml" xmlns:w16cid="http://schemas.microsoft.com/office/word/2016/wordml/cid" xmlns:w16se="http://schemas.microsoft.com/office/word/2015/wordml/symex" xmlns:wpg="http://schemas.microsoft.com/office/word/2010/wordprocessingGroup" xmlns:wpi="http://schemas.microsoft.com/office/word/2010/wordprocessingInk" xmlns:wne="http://schemas.microsoft.com/office/word/2006/wordml" xmlns:wps="http://schemas.microsoft.com/office/word/2010/wordprocessingShape" mc:Ignorable="w14 w15 w16se w16cid wp14">
+<w:document xmlns:wpc="http://schemas.microsoft.com/office/word/2010/wordprocessingCanvas" xmlns:mc="http://schemas.openxmlformats.org/markup-compatibility/2006" xmlns:o="urn:schemas-microsoft-com:office:office" xmlns:r="http://schemas.openxmlformats.org/officeDocument/2006/relationships" xmlns:m="http://schemas.openxmlformats.org/officeDocument/2006/math" xmlns:v="urn:schemas-microsoft-com:vml" xmlns:wp14="http://schemas.microsoft.com/office/word/2010/wordprocessingDrawing" xmlns:wp="http://schemas.openxmlformats.org/drawingml/2006/wordprocessingDrawing" xmlns:w10="urn:schemas-microsoft-com:office:word" xmlns:w="http://schemas.openxmlformats.org/wordprocessingml/2006/main" xmlns:w14="http://schemas.microsoft.com/office/word/2010/wordml" xmlns:w15="http://schemas.microsoft.com/office/word/2012/wordml" xmlns:wpg="http://schemas.microsoft.com/office/word/2010/wordprocessingGroup" xmlns:wpi="http://schemas.microsoft.com/office/word/2010/wordprocessingInk" xmlns:wne="http://schemas.microsoft.com/office/word/2006/wordml" xmlns:wps="http://schemas.microsoft.com/office/word/2010/wordprocessingShape" mc:Ignorable="w14 w15 wp14">
   <w:body>
     <w:p>
       <w:r>
@@ -39,7 +39,7 @@
           <w:b/>
           <w:bCs/>
         </w:rPr>
-        <w:t xml:space="preserve">+1 distinct </w:t>
+        <w:t>+1 distinct integers are chosen from the set {1, 2</w:t>
       </w:r>
       <w:proofErr w:type="gramStart"/>
       <w:r>
@@ -47,7 +47,7 @@
           <w:b/>
           <w:bCs/>
         </w:rPr>
-        <w:t>integers</w:t>
+        <w:t>, …,</w:t>
       </w:r>
       <w:proofErr w:type="gramEnd"/>
       <w:r>
@@ -55,7 +55,7 @@
           <w:b/>
           <w:bCs/>
         </w:rPr>
-        <w:t xml:space="preserve"> are chosen from the set {1, 2, …, 3</w:t>
+        <w:t xml:space="preserve"> 3</w:t>
       </w:r>
       <w:r>
         <w:rPr>
@@ -75,6 +75,7 @@
       </w:r>
     </w:p>
     <w:p>
+      <w:proofErr w:type="gramStart"/>
       <w:r>
         <w:rPr>
           <w:rFonts w:hint="eastAsia"/>
@@ -82,28 +83,33 @@
         <w:t>ans</w:t>
       </w:r>
       <w:r>
-        <w:t xml:space="preserve">wer: we choose all number from set which differ by </w:t>
-      </w:r>
-      <w:r>
-        <w:t>equals</w:t>
-      </w:r>
-      <w:r>
-        <w:t xml:space="preserve"> </w:t>
-      </w:r>
-      <w:proofErr w:type="gramStart"/>
-      <w:r>
-        <w:t>3,so</w:t>
+        <w:t>wer</w:t>
       </w:r>
       <w:proofErr w:type="gramEnd"/>
       <w:r>
-        <w:t xml:space="preserve"> the number of there is 3n/3 = n. Then we choose an arbitrary integer from the rest integers of set, </w:t>
-      </w:r>
-      <w:r>
-        <w:t>which will differ by the adjacent integers at most 2.</w:t>
-      </w:r>
+        <w:t xml:space="preserve">: we choose all number from set which differ by </w:t>
+      </w:r>
+      <w:r>
+        <w:t>at most</w:t>
+      </w:r>
+      <w:r>
+        <w:t xml:space="preserve"> 3,so the number of there is 3n/3 = n. </w:t>
+      </w:r>
+      <w:r>
+        <w:t xml:space="preserve">According to </w:t>
+      </w:r>
+      <w:r>
+        <w:t>pigeonhole principle</w:t>
+      </w:r>
+      <w:r>
+        <w:t>, when we choose n+1 integers, there must exist at least two which differ by at most 2.</w:t>
+      </w:r>
+    </w:p>
+    <w:p>
+      <w:bookmarkStart w:id="0" w:name="_GoBack"/>
+      <w:bookmarkEnd w:id="0"/>
     </w:p>
     <w:p/>
-    <w:p/>
     <w:p>
       <w:pPr>
         <w:rPr>
@@ -127,7 +133,7 @@
         </w:rPr>
         <w:tab/>
       </w:r>
-      <w:bookmarkStart w:id="0" w:name="OLE_LINK1"/>
+      <w:bookmarkStart w:id="1" w:name="OLE_LINK1"/>
       <w:r>
         <w:rPr>
           <w:b/>
@@ -135,7 +141,7 @@
         </w:rPr>
         <w:t>Prove that of any five points chosen within a square of side length 1, there are two whose distance apa</w:t>
       </w:r>
-      <w:bookmarkEnd w:id="0"/>
+      <w:bookmarkEnd w:id="1"/>
       <w:r>
         <w:rPr>
           <w:b/>
@@ -343,20 +349,20 @@
       <w:r>
         <w:t xml:space="preserve"> </w:t>
       </w:r>
+      <w:r>
+        <w:t>.A</w:t>
+      </w:r>
+      <w:r>
+        <w:t>ccording to pigeonhole principle, there are at least two points in a square,</w:t>
+      </w:r>
+      <w:r>
+        <w:t xml:space="preserve"> so there are two whose distance apart is at </w:t>
+      </w:r>
       <w:proofErr w:type="gramStart"/>
       <w:r>
-        <w:t>.A</w:t>
-      </w:r>
-      <w:r>
-        <w:t>ccording</w:t>
+        <w:t xml:space="preserve">most </w:t>
       </w:r>
       <w:proofErr w:type="gramEnd"/>
-      <w:r>
-        <w:t xml:space="preserve"> to pigeonhole principle, there are at least two points in a square,</w:t>
-      </w:r>
-      <w:r>
-        <w:t xml:space="preserve"> so there are two whose distance apart is at most </w:t>
-      </w:r>
       <m:oMath>
         <m:f>
           <m:fPr>
@@ -455,20 +461,107 @@
     <w:p>
       <w:pPr>
         <w:rPr>
+          <w:lang w:val="en-GB"/>
+        </w:rPr>
+      </w:pPr>
+      <w:r>
+        <w:rPr>
+          <w:lang w:val="en-GB"/>
+        </w:rPr>
+        <w:t>Answer:</w:t>
+      </w:r>
+      <w:r>
+        <w:rPr>
+          <w:lang w:val="en-GB"/>
+        </w:rPr>
+        <w:tab/>
+        <w:t xml:space="preserve">for the set of 10 people, the </w:t>
+      </w:r>
+      <w:r>
+        <w:rPr>
           <w:rFonts w:hint="eastAsia"/>
-        </w:rPr>
-      </w:pPr>
-      <w:bookmarkStart w:id="1" w:name="_GoBack"/>
-      <w:bookmarkEnd w:id="1"/>
+          <w:lang w:val="en-GB"/>
+        </w:rPr>
+        <w:t xml:space="preserve">number of subset of 10 people is </w:t>
+      </w:r>
+    </w:p>
+    <w:p>
+      <w:pPr>
+        <w:ind w:firstLine="420"/>
+        <w:rPr>
+          <w:rFonts w:hint="eastAsia"/>
+          <w:lang w:val="en-GB"/>
+        </w:rPr>
+      </w:pPr>
+      <m:oMathPara>
+        <m:oMath>
+          <m:sSup>
+            <m:sSupPr>
+              <m:ctrlPr>
+                <w:rPr>
+                  <w:rFonts w:ascii="Cambria Math" w:hAnsi="Cambria Math"/>
+                  <w:lang w:val="en-GB"/>
+                </w:rPr>
+              </m:ctrlPr>
+            </m:sSupPr>
+            <m:e>
+              <m:r>
+                <w:rPr>
+                  <w:rFonts w:ascii="Cambria Math" w:hAnsi="Cambria Math"/>
+                  <w:lang w:val="en-GB"/>
+                </w:rPr>
+                <m:t>2</m:t>
+              </m:r>
+            </m:e>
+            <m:sup>
+              <m:r>
+                <w:rPr>
+                  <w:rFonts w:ascii="Cambria Math" w:hAnsi="Cambria Math"/>
+                  <w:lang w:val="en-GB"/>
+                </w:rPr>
+                <m:t>10</m:t>
+              </m:r>
+            </m:sup>
+          </m:sSup>
+          <m:r>
+            <w:rPr>
+              <w:rFonts w:ascii="Cambria Math" w:hAnsi="Cambria Math"/>
+              <w:lang w:val="en-GB"/>
+            </w:rPr>
+            <m:t>-1=1023</m:t>
+          </m:r>
+        </m:oMath>
+      </m:oMathPara>
+    </w:p>
+    <w:p>
+      <w:r>
+        <w:tab/>
+        <w:t>Because the people`s age is between 1 to 60, so the sum of subset is between 1 to 600.</w:t>
+      </w:r>
+    </w:p>
+    <w:p>
+      <w:pPr>
+        <w:rPr>
+          <w:rFonts w:hint="eastAsia"/>
+        </w:rPr>
+      </w:pPr>
+      <w:r>
+        <w:t xml:space="preserve">According to pigeonhole principle, put 1023 sets into 600 boxes, there </w:t>
+      </w:r>
+      <w:r>
+        <w:t>exists</w:t>
+      </w:r>
+      <w:r>
+        <w:t xml:space="preserve"> a box which has two sets.</w:t>
+      </w:r>
+      <w:r>
+        <w:t xml:space="preserve"> If these two sets have common person, we just minus the common person .It means that there are two group of people </w:t>
+      </w:r>
+      <w:r>
+        <w:t>(with no common person) the sum of whose ages is the same.</w:t>
+      </w:r>
     </w:p>
     <w:p/>
-    <w:p>
-      <w:pPr>
-        <w:rPr>
-          <w:rFonts w:hint="eastAsia"/>
-        </w:rPr>
-      </w:pPr>
-    </w:p>
     <w:sectPr>
       <w:pgSz w:w="11906" w:h="16838"/>
       <w:pgMar w:top="1440" w:right="1800" w:bottom="1440" w:left="1800" w:header="851" w:footer="992" w:gutter="0"/>
@@ -480,8 +573,8 @@
 </file>
 
 <file path=word/numbering.xml><?xml version="1.0" encoding="utf-8"?>
-<w:numbering xmlns:wpc="http://schemas.microsoft.com/office/word/2010/wordprocessingCanvas" xmlns:cx="http://schemas.microsoft.com/office/drawing/2014/chartex" xmlns:cx1="http://schemas.microsoft.com/office/drawing/2015/9/8/chartex" xmlns:cx2="http://schemas.microsoft.com/office/drawing/2015/10/21/chartex" xmlns:cx3="http://schemas.microsoft.com/office/drawing/2016/5/9/chartex" xmlns:cx4="http://schemas.microsoft.com/office/drawing/2016/5/10/chartex" xmlns:cx5="http://schemas.microsoft.com/office/drawing/2016/5/11/chartex" xmlns:cx6="http://schemas.microsoft.com/office/drawing/2016/5/12/chartex" xmlns:cx7="http://schemas.microsoft.com/office/drawing/2016/5/13/chartex" xmlns:cx8="http://schemas.microsoft.com/office/drawing/2016/5/14/chartex" xmlns:mc="http://schemas.openxmlformats.org/markup-compatibility/2006" xmlns:aink="http://schemas.microsoft.com/office/drawing/2016/ink" xmlns:am3d="http://schemas.microsoft.com/office/drawing/2017/model3d" xmlns:o="urn:schemas-microsoft-com:office:office" xmlns:r="http://schemas.openxmlformats.org/officeDocument/2006/relationships" xmlns:m="http://schemas.openxmlformats.org/officeDocument/2006/math" xmlns:v="urn:schemas-microsoft-com:vml" xmlns:wp14="http://schemas.microsoft.com/office/word/2010/wordprocessingDrawing" xmlns:wp="http://schemas.openxmlformats.org/drawingml/2006/wordprocessingDrawing" xmlns:w10="urn:schemas-microsoft-com:office:word" xmlns:w="http://schemas.openxmlformats.org/wordprocessingml/2006/main" xmlns:w14="http://schemas.microsoft.com/office/word/2010/wordml" xmlns:w15="http://schemas.microsoft.com/office/word/2012/wordml" xmlns:w16cid="http://schemas.microsoft.com/office/word/2016/wordml/cid" xmlns:w16se="http://schemas.microsoft.com/office/word/2015/wordml/symex" xmlns:wpg="http://schemas.microsoft.com/office/word/2010/wordprocessingGroup" xmlns:wpi="http://schemas.microsoft.com/office/word/2010/wordprocessingInk" xmlns:wne="http://schemas.microsoft.com/office/word/2006/wordml" xmlns:wps="http://schemas.microsoft.com/office/word/2010/wordprocessingShape" mc:Ignorable="w14 w15 w16se w16cid wp14">
-  <w:abstractNum w:abstractNumId="0" w15:restartNumberingAfterBreak="0">
+<w:numbering xmlns:wpc="http://schemas.microsoft.com/office/word/2010/wordprocessingCanvas" xmlns:mc="http://schemas.openxmlformats.org/markup-compatibility/2006" xmlns:o="urn:schemas-microsoft-com:office:office" xmlns:r="http://schemas.openxmlformats.org/officeDocument/2006/relationships" xmlns:m="http://schemas.openxmlformats.org/officeDocument/2006/math" xmlns:v="urn:schemas-microsoft-com:vml" xmlns:wp14="http://schemas.microsoft.com/office/word/2010/wordprocessingDrawing" xmlns:wp="http://schemas.openxmlformats.org/drawingml/2006/wordprocessingDrawing" xmlns:w10="urn:schemas-microsoft-com:office:word" xmlns:w="http://schemas.openxmlformats.org/wordprocessingml/2006/main" xmlns:w14="http://schemas.microsoft.com/office/word/2010/wordml" xmlns:w15="http://schemas.microsoft.com/office/word/2012/wordml" xmlns:wpg="http://schemas.microsoft.com/office/word/2010/wordprocessingGroup" xmlns:wpi="http://schemas.microsoft.com/office/word/2010/wordprocessingInk" xmlns:wne="http://schemas.microsoft.com/office/word/2006/wordml" xmlns:wps="http://schemas.microsoft.com/office/word/2010/wordprocessingShape" mc:Ignorable="w14 w15 wp14">
+  <w:abstractNum w:abstractNumId="0">
     <w:nsid w:val="29946019"/>
     <w:multiLevelType w:val="hybridMultilevel"/>
     <w:tmpl w:val="D1E616EA"/>
@@ -594,7 +687,7 @@
       </w:pPr>
     </w:lvl>
   </w:abstractNum>
-  <w:abstractNum w:abstractNumId="1" w15:restartNumberingAfterBreak="0">
+  <w:abstractNum w:abstractNumId="1">
     <w:nsid w:val="4B17714F"/>
     <w:multiLevelType w:val="hybridMultilevel"/>
     <w:tmpl w:val="4C86288E"/>
@@ -707,7 +800,7 @@
       </w:pPr>
     </w:lvl>
   </w:abstractNum>
-  <w:abstractNum w:abstractNumId="2" w15:restartNumberingAfterBreak="0">
+  <w:abstractNum w:abstractNumId="2">
     <w:nsid w:val="519B6F6C"/>
     <w:multiLevelType w:val="hybridMultilevel"/>
     <w:tmpl w:val="B40830A0"/>
@@ -833,7 +926,7 @@
 </file>
 
 <file path=word/styles.xml><?xml version="1.0" encoding="utf-8"?>
-<w:styles xmlns:mc="http://schemas.openxmlformats.org/markup-compatibility/2006" xmlns:r="http://schemas.openxmlformats.org/officeDocument/2006/relationships" xmlns:w="http://schemas.openxmlformats.org/wordprocessingml/2006/main" xmlns:w14="http://schemas.microsoft.com/office/word/2010/wordml" xmlns:w15="http://schemas.microsoft.com/office/word/2012/wordml" xmlns:w16cid="http://schemas.microsoft.com/office/word/2016/wordml/cid" xmlns:w16se="http://schemas.microsoft.com/office/word/2015/wordml/symex" mc:Ignorable="w14 w15 w16se w16cid">
+<w:styles xmlns:mc="http://schemas.openxmlformats.org/markup-compatibility/2006" xmlns:r="http://schemas.openxmlformats.org/officeDocument/2006/relationships" xmlns:w="http://schemas.openxmlformats.org/wordprocessingml/2006/main" xmlns:w14="http://schemas.microsoft.com/office/word/2010/wordml" xmlns:w15="http://schemas.microsoft.com/office/word/2012/wordml" mc:Ignorable="w14 w15">
   <w:docDefaults>
     <w:rPrDefault>
       <w:rPr>
@@ -846,7 +939,7 @@
     </w:rPrDefault>
     <w:pPrDefault/>
   </w:docDefaults>
-  <w:latentStyles w:defLockedState="0" w:defUIPriority="99" w:defSemiHidden="0" w:defUnhideWhenUsed="0" w:defQFormat="0" w:count="377">
+  <w:latentStyles w:defLockedState="0" w:defUIPriority="99" w:defSemiHidden="0" w:defUnhideWhenUsed="0" w:defQFormat="0" w:count="371">
     <w:lsdException w:name="Normal" w:uiPriority="0" w:qFormat="1"/>
     <w:lsdException w:name="heading 1" w:uiPriority="9" w:qFormat="1"/>
     <w:lsdException w:name="heading 2" w:semiHidden="1" w:uiPriority="9" w:unhideWhenUsed="1" w:qFormat="1"/>
@@ -952,6 +1045,7 @@
     <w:lsdException w:name="HTML Sample" w:semiHidden="1" w:unhideWhenUsed="1"/>
     <w:lsdException w:name="HTML Typewriter" w:semiHidden="1" w:unhideWhenUsed="1"/>
     <w:lsdException w:name="HTML Variable" w:semiHidden="1" w:unhideWhenUsed="1"/>
+    <w:lsdException w:name="Normal Table" w:semiHidden="1" w:unhideWhenUsed="1"/>
     <w:lsdException w:name="annotation subject" w:semiHidden="1" w:unhideWhenUsed="1"/>
     <w:lsdException w:name="No List" w:semiHidden="1" w:unhideWhenUsed="1"/>
     <w:lsdException w:name="Outline List 1" w:semiHidden="1" w:unhideWhenUsed="1"/>
@@ -997,9 +1091,11 @@
     <w:lsdException w:name="Table Subtle 1" w:semiHidden="1" w:unhideWhenUsed="1"/>
     <w:lsdException w:name="Table Subtle 2" w:semiHidden="1" w:unhideWhenUsed="1"/>
     <w:lsdException w:name="Table Web 1" w:semiHidden="1" w:unhideWhenUsed="1"/>
+    <w:lsdException w:name="Table Web 2" w:semiHidden="1" w:unhideWhenUsed="1"/>
     <w:lsdException w:name="Table Web 3" w:semiHidden="1" w:unhideWhenUsed="1"/>
     <w:lsdException w:name="Balloon Text" w:semiHidden="1" w:unhideWhenUsed="1"/>
     <w:lsdException w:name="Table Grid" w:uiPriority="39"/>
+    <w:lsdException w:name="Table Theme" w:semiHidden="1" w:unhideWhenUsed="1"/>
     <w:lsdException w:name="Placeholder Text" w:semiHidden="1"/>
     <w:lsdException w:name="No Spacing" w:uiPriority="1" w:qFormat="1"/>
     <w:lsdException w:name="Light Shading" w:uiPriority="60"/>
@@ -1215,12 +1311,6 @@
     <w:lsdException w:name="List Table 5 Dark Accent 6" w:uiPriority="50"/>
     <w:lsdException w:name="List Table 6 Colorful Accent 6" w:uiPriority="51"/>
     <w:lsdException w:name="List Table 7 Colorful Accent 6" w:uiPriority="52"/>
-    <w:lsdException w:name="Mention" w:semiHidden="1" w:unhideWhenUsed="1"/>
-    <w:lsdException w:name="Smart Hyperlink" w:semiHidden="1" w:unhideWhenUsed="1"/>
-    <w:lsdException w:name="Hashtag" w:semiHidden="1" w:unhideWhenUsed="1"/>
-    <w:lsdException w:name="Unresolved Mention" w:semiHidden="1" w:unhideWhenUsed="1"/>
-    <w:lsdException w:name="Smart Link" w:semiHidden="1" w:unhideWhenUsed="1"/>
-    <w:lsdException w:name="Smart Link Error" w:semiHidden="1" w:unhideWhenUsed="1"/>
   </w:latentStyles>
   <w:style w:type="paragraph" w:default="1" w:styleId="a">
     <w:name w:val="Normal"/>
@@ -1233,6 +1323,7 @@
   <w:style w:type="character" w:default="1" w:styleId="a0">
     <w:name w:val="Default Paragraph Font"/>
     <w:uiPriority w:val="1"/>
+    <w:semiHidden/>
     <w:unhideWhenUsed/>
   </w:style>
   <w:style w:type="table" w:default="1" w:styleId="a1">
